--- a/Faza 4/SpecifikacijaBazePodataka.docx
+++ b/Faza 4/SpecifikacijaBazePodataka.docx
@@ -916,7 +916,14 @@
                 <w:rStyle w:val="Hyperlink"/>
                 <w:noProof/>
               </w:rPr>
-              <w:t>ER notracija</w:t>
+              <w:t>IE</w:t>
+            </w:r>
+            <w:r>
+              <w:rPr>
+                <w:rStyle w:val="Hyperlink"/>
+                <w:noProof/>
+              </w:rPr>
+              <w:t xml:space="preserve"> notracija</w:t>
             </w:r>
             <w:r>
               <w:rPr>
@@ -2343,7 +2350,10 @@
     <w:p>
       <w:proofErr w:type="gramStart"/>
       <w:r>
-        <w:t>U dokumentu su dati ER model podataka, šema relacione baze podataka, kao i opis tabela u bazi podataka.</w:t>
+        <w:t>U dokumentu su dati IE</w:t>
+      </w:r>
+      <w:r>
+        <w:t xml:space="preserve"> model podataka, šema relacione baze podataka, kao i opis tabela u bazi podataka.</w:t>
       </w:r>
       <w:proofErr w:type="gramEnd"/>
     </w:p>
@@ -2438,10 +2448,22 @@
     </w:p>
     <w:p>
       <w:r>
-        <w:t xml:space="preserve">ER - </w:t>
-      </w:r>
-      <w:r>
-        <w:t>Entity/Relationship, notacija za modelovanje podataka</w:t>
+        <w:t>IE</w:t>
+      </w:r>
+      <w:r>
+        <w:t xml:space="preserve"> </w:t>
+      </w:r>
+      <w:r>
+        <w:t>–</w:t>
+      </w:r>
+      <w:r>
+        <w:t xml:space="preserve"> </w:t>
+      </w:r>
+      <w:r>
+        <w:t>Information Engineering</w:t>
+      </w:r>
+      <w:r>
+        <w:t>, notacija za modelovanje podataka</w:t>
       </w:r>
     </w:p>
     <w:p>
@@ -2745,7 +2767,10 @@
       </w:pPr>
       <w:bookmarkStart w:id="7" w:name="_Toc37577426"/>
       <w:r>
-        <w:t>ER notracija</w:t>
+        <w:t>IE</w:t>
+      </w:r>
+      <w:r>
+        <w:t xml:space="preserve"> notracija</w:t>
       </w:r>
       <w:bookmarkEnd w:id="7"/>
     </w:p>
@@ -8943,7 +8968,7 @@
             <w:rPr>
               <w:noProof/>
             </w:rPr>
-            <w:t>7</w:t>
+            <w:t>3</w:t>
           </w:r>
         </w:fldSimple>
         <w:r>
@@ -10728,7 +10753,7 @@
 </file>
 
 <file path=customXml/itemProps2.xml><?xml version="1.0" encoding="utf-8"?>
-<ds:datastoreItem xmlns:ds="http://schemas.openxmlformats.org/officeDocument/2006/customXml" ds:itemID="{CD6F60EE-0054-4A53-8798-40894D1EE45D}">
+<ds:datastoreItem xmlns:ds="http://schemas.openxmlformats.org/officeDocument/2006/customXml" ds:itemID="{62DA1930-3CF6-462B-87C4-6F3BBA032547}">
   <ds:schemaRefs>
     <ds:schemaRef ds:uri="http://schemas.openxmlformats.org/officeDocument/2006/bibliography"/>
   </ds:schemaRefs>

--- a/Faza 4/SpecifikacijaBazePodataka.docx
+++ b/Faza 4/SpecifikacijaBazePodataka.docx
@@ -2779,41 +2779,30 @@
         <w:rPr>
           <w:noProof/>
         </w:rPr>
-        <w:drawing>
-          <wp:inline distT="0" distB="0" distL="0" distR="0">
-            <wp:extent cx="5943600" cy="4939030"/>
-            <wp:effectExtent l="19050" t="0" r="0" b="0"/>
-            <wp:docPr id="3" name="Picture 2" descr="EvelynnBP.bmp"/>
-            <wp:cNvGraphicFramePr>
-              <a:graphicFrameLocks xmlns:a="http://schemas.openxmlformats.org/drawingml/2006/main" noChangeAspect="1"/>
-            </wp:cNvGraphicFramePr>
-            <a:graphic xmlns:a="http://schemas.openxmlformats.org/drawingml/2006/main">
-              <a:graphicData uri="http://schemas.openxmlformats.org/drawingml/2006/picture">
-                <pic:pic xmlns:pic="http://schemas.openxmlformats.org/drawingml/2006/picture">
-                  <pic:nvPicPr>
-                    <pic:cNvPr id="0" name="EvelynnBP.bmp"/>
-                    <pic:cNvPicPr/>
-                  </pic:nvPicPr>
-                  <pic:blipFill>
-                    <a:blip r:embed="rId9" cstate="print"/>
-                    <a:stretch>
-                      <a:fillRect/>
-                    </a:stretch>
-                  </pic:blipFill>
-                  <pic:spPr>
-                    <a:xfrm>
-                      <a:off x="0" y="0"/>
-                      <a:ext cx="5943600" cy="4939030"/>
-                    </a:xfrm>
-                    <a:prstGeom prst="rect">
-                      <a:avLst/>
-                    </a:prstGeom>
-                  </pic:spPr>
-                </pic:pic>
-              </a:graphicData>
-            </a:graphic>
-          </wp:inline>
-        </w:drawing>
+        <w:pict>
+          <v:shapetype id="_x0000_t75" coordsize="21600,21600" o:spt="75" o:preferrelative="t" path="m@4@5l@4@11@9@11@9@5xe" filled="f" stroked="f">
+            <v:stroke joinstyle="miter"/>
+            <v:formulas>
+              <v:f eqn="if lineDrawn pixelLineWidth 0"/>
+              <v:f eqn="sum @0 1 0"/>
+              <v:f eqn="sum 0 0 @1"/>
+              <v:f eqn="prod @2 1 2"/>
+              <v:f eqn="prod @3 21600 pixelWidth"/>
+              <v:f eqn="prod @3 21600 pixelHeight"/>
+              <v:f eqn="sum @0 0 1"/>
+              <v:f eqn="prod @6 1 2"/>
+              <v:f eqn="prod @7 21600 pixelWidth"/>
+              <v:f eqn="sum @8 21600 0"/>
+              <v:f eqn="prod @7 21600 pixelHeight"/>
+              <v:f eqn="sum @10 21600 0"/>
+            </v:formulas>
+            <v:path o:extrusionok="f" gradientshapeok="t" o:connecttype="rect"/>
+            <o:lock v:ext="edit" aspectratio="t"/>
+          </v:shapetype>
+          <v:shape id="_x0000_i1025" type="#_x0000_t75" style="width:467.7pt;height:391.95pt">
+            <v:imagedata r:id="rId9" o:title="EvelynnBP"/>
+          </v:shape>
+        </w:pict>
       </w:r>
     </w:p>
     <w:p>
@@ -2906,7 +2895,13 @@
         <w:t>ID_K</w:t>
       </w:r>
       <w:r>
-        <w:t>, Ime, Prezime, Telefon, Prosek_Ocena, Broj_Ocena)</w:t>
+        <w:t>, Ime, Prezime, Telefon, Prosek_Ocena, Broj_Ocena</w:t>
+      </w:r>
+      <w:r>
+        <w:t>,Status</w:t>
+      </w:r>
+      <w:r>
+        <w:t>)</w:t>
       </w:r>
     </w:p>
     <w:p>
@@ -2984,6 +2979,12 @@
         <w:t>Organizator</w:t>
       </w:r>
       <w:r>
+        <w:t>,Naziv</w:t>
+      </w:r>
+      <w:r>
+        <w:t>,Opis</w:t>
+      </w:r>
+      <w:r>
         <w:t>)</w:t>
       </w:r>
     </w:p>
@@ -3088,6 +3089,64 @@
       </w:r>
     </w:p>
     <w:p>
+      <w:r>
+        <w:t>Zahtev_Za_</w:t>
+      </w:r>
+      <w:proofErr w:type="gramStart"/>
+      <w:r>
+        <w:t>Organizatora(</w:t>
+      </w:r>
+      <w:proofErr w:type="gramEnd"/>
+      <w:r>
+        <w:rPr>
+          <w:u w:val="single"/>
+        </w:rPr>
+        <w:t>ID_K</w:t>
+      </w:r>
+      <w:r>
+        <w:t>)</w:t>
+      </w:r>
+    </w:p>
+    <w:p>
+      <w:r>
+        <w:lastRenderedPageBreak/>
+        <w:t>Prijave_Na_</w:t>
+      </w:r>
+      <w:proofErr w:type="gramStart"/>
+      <w:r>
+        <w:t>Konkurs(</w:t>
+      </w:r>
+      <w:proofErr w:type="gramEnd"/>
+      <w:r>
+        <w:rPr>
+          <w:u w:val="single"/>
+        </w:rPr>
+        <w:t>ID_K,ID_Dog</w:t>
+      </w:r>
+      <w:r>
+        <w:t>)</w:t>
+      </w:r>
+    </w:p>
+    <w:p>
+      <w:r>
+        <w:t>Zahtev_Za_</w:t>
+      </w:r>
+      <w:proofErr w:type="gramStart"/>
+      <w:r>
+        <w:t>Nastupanje(</w:t>
+      </w:r>
+      <w:proofErr w:type="gramEnd"/>
+      <w:r>
+        <w:rPr>
+          <w:u w:val="single"/>
+        </w:rPr>
+        <w:t>ID_Dog,ID_K</w:t>
+      </w:r>
+      <w:r>
+        <w:t>)</w:t>
+      </w:r>
+    </w:p>
+    <w:p>
       <w:proofErr w:type="gramStart"/>
       <w:r>
         <w:t>Static(</w:t>
@@ -3101,6 +3160,22 @@
       </w:r>
       <w:r>
         <w:t>, Fajl_Sa_Portfoliom, Fajl_Sa_Datotekama)</w:t>
+      </w:r>
+    </w:p>
+    <w:p>
+      <w:proofErr w:type="gramStart"/>
+      <w:r>
+        <w:t>Verifikacija(</w:t>
+      </w:r>
+      <w:proofErr w:type="gramEnd"/>
+      <w:r>
+        <w:rPr>
+          <w:u w:val="single"/>
+        </w:rPr>
+        <w:t>id</w:t>
+      </w:r>
+      <w:r>
+        <w:t>,kod,email)</w:t>
       </w:r>
     </w:p>
     <w:p>
@@ -3109,7 +3184,6 @@
       </w:pPr>
       <w:bookmarkStart w:id="9" w:name="_Toc37577428"/>
       <w:r>
-        <w:lastRenderedPageBreak/>
         <w:t>Tabele</w:t>
       </w:r>
       <w:bookmarkEnd w:id="9"/>
@@ -3866,7 +3940,13 @@
               <w:cnfStyle w:val="000000100000"/>
             </w:pPr>
             <w:r>
-              <w:t>Varchar(255)</w:t>
+              <w:t>Varchar(</w:t>
+            </w:r>
+            <w:r>
+              <w:t>100</w:t>
+            </w:r>
+            <w:r>
+              <w:t>)</w:t>
             </w:r>
           </w:p>
         </w:tc>
@@ -5358,6 +5438,7 @@
               <w:rPr>
                 <w:b w:val="0"/>
               </w:rPr>
+              <w:lastRenderedPageBreak/>
               <w:t>Telefon</w:t>
             </w:r>
           </w:p>
@@ -5700,6 +5781,196 @@
             </w:pPr>
             <w:r>
               <w:t>Da</w:t>
+            </w:r>
+          </w:p>
+        </w:tc>
+        <w:tc>
+          <w:tcPr>
+            <w:tcW w:w="1628" w:type="dxa"/>
+          </w:tcPr>
+          <w:p>
+            <w:pPr>
+              <w:ind w:firstLine="0"/>
+              <w:cnfStyle w:val="000000010000"/>
+            </w:pPr>
+            <w:r>
+              <w:t>Ne</w:t>
+            </w:r>
+          </w:p>
+        </w:tc>
+      </w:tr>
+      <w:tr>
+        <w:trPr>
+          <w:cnfStyle w:val="000000100000"/>
+        </w:trPr>
+        <w:tc>
+          <w:tcPr>
+            <w:cnfStyle w:val="001000000000"/>
+            <w:tcW w:w="1592" w:type="dxa"/>
+          </w:tcPr>
+          <w:p>
+            <w:pPr>
+              <w:ind w:firstLine="0"/>
+              <w:rPr>
+                <w:b w:val="0"/>
+              </w:rPr>
+            </w:pPr>
+            <w:r>
+              <w:rPr>
+                <w:b w:val="0"/>
+              </w:rPr>
+              <w:t>Status</w:t>
+            </w:r>
+          </w:p>
+        </w:tc>
+        <w:tc>
+          <w:tcPr>
+            <w:tcW w:w="1593" w:type="dxa"/>
+          </w:tcPr>
+          <w:p>
+            <w:pPr>
+              <w:ind w:firstLine="0"/>
+              <w:cnfStyle w:val="000000100000"/>
+            </w:pPr>
+            <w:r>
+              <w:t>Varchar(20)</w:t>
+            </w:r>
+          </w:p>
+        </w:tc>
+        <w:tc>
+          <w:tcPr>
+            <w:tcW w:w="1587" w:type="dxa"/>
+          </w:tcPr>
+          <w:p>
+            <w:pPr>
+              <w:ind w:firstLine="0"/>
+              <w:cnfStyle w:val="000000100000"/>
+            </w:pPr>
+            <w:r>
+              <w:t>Ne</w:t>
+            </w:r>
+          </w:p>
+        </w:tc>
+        <w:tc>
+          <w:tcPr>
+            <w:tcW w:w="1587" w:type="dxa"/>
+          </w:tcPr>
+          <w:p>
+            <w:pPr>
+              <w:ind w:firstLine="0"/>
+              <w:cnfStyle w:val="000000100000"/>
+            </w:pPr>
+            <w:r>
+              <w:t>Ne</w:t>
+            </w:r>
+          </w:p>
+        </w:tc>
+        <w:tc>
+          <w:tcPr>
+            <w:tcW w:w="1589" w:type="dxa"/>
+          </w:tcPr>
+          <w:p>
+            <w:pPr>
+              <w:ind w:firstLine="0"/>
+              <w:cnfStyle w:val="000000100000"/>
+            </w:pPr>
+            <w:r>
+              <w:t>Ne</w:t>
+            </w:r>
+          </w:p>
+        </w:tc>
+        <w:tc>
+          <w:tcPr>
+            <w:tcW w:w="1628" w:type="dxa"/>
+          </w:tcPr>
+          <w:p>
+            <w:pPr>
+              <w:ind w:firstLine="0"/>
+              <w:cnfStyle w:val="000000100000"/>
+            </w:pPr>
+            <w:r>
+              <w:t>Ne</w:t>
+            </w:r>
+          </w:p>
+        </w:tc>
+      </w:tr>
+      <w:tr>
+        <w:trPr>
+          <w:cnfStyle w:val="000000010000"/>
+        </w:trPr>
+        <w:tc>
+          <w:tcPr>
+            <w:cnfStyle w:val="001000000000"/>
+            <w:tcW w:w="1592" w:type="dxa"/>
+          </w:tcPr>
+          <w:p>
+            <w:pPr>
+              <w:ind w:firstLine="0"/>
+              <w:rPr>
+                <w:b w:val="0"/>
+              </w:rPr>
+            </w:pPr>
+            <w:r>
+              <w:rPr>
+                <w:b w:val="0"/>
+              </w:rPr>
+              <w:t>Opis</w:t>
+            </w:r>
+          </w:p>
+        </w:tc>
+        <w:tc>
+          <w:tcPr>
+            <w:tcW w:w="1593" w:type="dxa"/>
+          </w:tcPr>
+          <w:p>
+            <w:pPr>
+              <w:ind w:firstLine="0"/>
+              <w:cnfStyle w:val="000000010000"/>
+            </w:pPr>
+            <w:r>
+              <w:t>Varchar(100)</w:t>
+            </w:r>
+          </w:p>
+        </w:tc>
+        <w:tc>
+          <w:tcPr>
+            <w:tcW w:w="1587" w:type="dxa"/>
+          </w:tcPr>
+          <w:p>
+            <w:pPr>
+              <w:ind w:firstLine="0"/>
+              <w:cnfStyle w:val="000000010000"/>
+            </w:pPr>
+            <w:r>
+              <w:t>Ne</w:t>
+            </w:r>
+          </w:p>
+        </w:tc>
+        <w:tc>
+          <w:tcPr>
+            <w:tcW w:w="1587" w:type="dxa"/>
+          </w:tcPr>
+          <w:p>
+            <w:pPr>
+              <w:ind w:firstLine="0"/>
+              <w:cnfStyle w:val="000000010000"/>
+            </w:pPr>
+            <w:r>
+              <w:t>Ne</w:t>
+            </w:r>
+          </w:p>
+        </w:tc>
+        <w:tc>
+          <w:tcPr>
+            <w:tcW w:w="1589" w:type="dxa"/>
+          </w:tcPr>
+          <w:p>
+            <w:pPr>
+              <w:ind w:firstLine="0"/>
+              <w:cnfStyle w:val="000000010000"/>
+            </w:pPr>
+            <w:r>
+              <w:t>Ne</w:t>
             </w:r>
           </w:p>
         </w:tc>
@@ -7236,6 +7507,86 @@
           </w:p>
         </w:tc>
       </w:tr>
+      <w:tr>
+        <w:trPr>
+          <w:cnfStyle w:val="000000100000"/>
+        </w:trPr>
+        <w:tc>
+          <w:tcPr>
+            <w:cnfStyle w:val="001000000000"/>
+            <w:tcW w:w="1592" w:type="dxa"/>
+          </w:tcPr>
+          <w:p>
+            <w:pPr>
+              <w:ind w:firstLine="0"/>
+              <w:rPr>
+                <w:b w:val="0"/>
+              </w:rPr>
+            </w:pPr>
+            <w:r>
+              <w:rPr>
+                <w:b w:val="0"/>
+              </w:rPr>
+              <w:t>Naziv</w:t>
+            </w:r>
+          </w:p>
+        </w:tc>
+        <w:tc>
+          <w:tcPr>
+            <w:tcW w:w="1593" w:type="dxa"/>
+          </w:tcPr>
+          <w:p>
+            <w:pPr>
+              <w:ind w:firstLine="0"/>
+              <w:cnfStyle w:val="000000100000"/>
+            </w:pPr>
+          </w:p>
+        </w:tc>
+        <w:tc>
+          <w:tcPr>
+            <w:tcW w:w="1587" w:type="dxa"/>
+          </w:tcPr>
+          <w:p>
+            <w:pPr>
+              <w:ind w:firstLine="0"/>
+              <w:cnfStyle w:val="000000100000"/>
+            </w:pPr>
+          </w:p>
+        </w:tc>
+        <w:tc>
+          <w:tcPr>
+            <w:tcW w:w="1587" w:type="dxa"/>
+          </w:tcPr>
+          <w:p>
+            <w:pPr>
+              <w:ind w:firstLine="0"/>
+              <w:cnfStyle w:val="000000100000"/>
+            </w:pPr>
+          </w:p>
+        </w:tc>
+        <w:tc>
+          <w:tcPr>
+            <w:tcW w:w="1589" w:type="dxa"/>
+          </w:tcPr>
+          <w:p>
+            <w:pPr>
+              <w:ind w:firstLine="0"/>
+              <w:cnfStyle w:val="000000100000"/>
+            </w:pPr>
+          </w:p>
+        </w:tc>
+        <w:tc>
+          <w:tcPr>
+            <w:tcW w:w="1628" w:type="dxa"/>
+          </w:tcPr>
+          <w:p>
+            <w:pPr>
+              <w:ind w:firstLine="0"/>
+              <w:cnfStyle w:val="000000100000"/>
+            </w:pPr>
+          </w:p>
+        </w:tc>
+      </w:tr>
     </w:tbl>
     <w:p/>
     <w:p>
@@ -7880,6 +8231,7 @@
       </w:pPr>
       <w:bookmarkStart w:id="20" w:name="_Toc37577439"/>
       <w:r>
+        <w:lastRenderedPageBreak/>
         <w:t>Nastupa</w:t>
       </w:r>
       <w:bookmarkEnd w:id="20"/>
@@ -8198,7 +8550,6 @@
       </w:pPr>
       <w:bookmarkStart w:id="21" w:name="_Toc37577440"/>
       <w:r>
-        <w:lastRenderedPageBreak/>
         <w:t>Konkurs</w:t>
       </w:r>
       <w:bookmarkEnd w:id="21"/>
@@ -8910,6 +9261,81 @@
         </w:tc>
       </w:tr>
     </w:tbl>
+    <w:p/>
+    <w:p>
+      <w:pPr>
+        <w:pStyle w:val="Heading2"/>
+      </w:pPr>
+      <w:r>
+        <w:t>Prijave_Na_Konkurs</w:t>
+      </w:r>
+    </w:p>
+    <w:p>
+      <w:r>
+        <w:t xml:space="preserve">Sadrzi podarke o prijavama izvodjaca </w:t>
+      </w:r>
+      <w:proofErr w:type="gramStart"/>
+      <w:r>
+        <w:t>na</w:t>
+      </w:r>
+      <w:proofErr w:type="gramEnd"/>
+      <w:r>
+        <w:t xml:space="preserve"> konkurs.</w:t>
+      </w:r>
+    </w:p>
+    <w:p/>
+    <w:p>
+      <w:pPr>
+        <w:pStyle w:val="Heading2"/>
+      </w:pPr>
+      <w:r>
+        <w:t>Zahtev_Za_Organizatora</w:t>
+      </w:r>
+    </w:p>
+    <w:p>
+      <w:proofErr w:type="gramStart"/>
+      <w:r>
+        <w:t>Sadrzi zahteve za kreiranje profila organizatora</w:t>
+      </w:r>
+      <w:r>
+        <w:t>.</w:t>
+      </w:r>
+      <w:proofErr w:type="gramEnd"/>
+    </w:p>
+    <w:p>
+      <w:pPr>
+        <w:pStyle w:val="Heading2"/>
+      </w:pPr>
+      <w:r>
+        <w:t>Zahtev_Za_Nastupanje</w:t>
+      </w:r>
+    </w:p>
+    <w:p>
+      <w:r>
+        <w:t xml:space="preserve">Sadrzi zahteve za nastupanje izvodjaca </w:t>
+      </w:r>
+      <w:proofErr w:type="gramStart"/>
+      <w:r>
+        <w:t>na</w:t>
+      </w:r>
+      <w:proofErr w:type="gramEnd"/>
+      <w:r>
+        <w:t xml:space="preserve"> dogadjaju.</w:t>
+      </w:r>
+    </w:p>
+    <w:p>
+      <w:pPr>
+        <w:pStyle w:val="Heading2"/>
+      </w:pPr>
+      <w:r>
+        <w:t>Verifikacija</w:t>
+      </w:r>
+    </w:p>
+    <w:p>
+      <w:r>
+        <w:t>Sadrzi kodove za verifikaciju mail-ova korisnika</w:t>
+      </w:r>
+    </w:p>
     <w:p/>
     <w:sectPr>
       <w:headerReference w:type="default" r:id="rId10"/>
@@ -8968,7 +9394,7 @@
             <w:rPr>
               <w:noProof/>
             </w:rPr>
-            <w:t>3</w:t>
+            <w:t>7</w:t>
           </w:r>
         </w:fldSimple>
         <w:r>
@@ -10753,7 +11179,7 @@
 </file>
 
 <file path=customXml/itemProps2.xml><?xml version="1.0" encoding="utf-8"?>
-<ds:datastoreItem xmlns:ds="http://schemas.openxmlformats.org/officeDocument/2006/customXml" ds:itemID="{62DA1930-3CF6-462B-87C4-6F3BBA032547}">
+<ds:datastoreItem xmlns:ds="http://schemas.openxmlformats.org/officeDocument/2006/customXml" ds:itemID="{644909C4-96B5-4136-899D-A6F6013FD953}">
   <ds:schemaRefs>
     <ds:schemaRef ds:uri="http://schemas.openxmlformats.org/officeDocument/2006/bibliography"/>
   </ds:schemaRefs>
